--- a/Setup/Documents/IMS With Python User Guide.docx
+++ b/Setup/Documents/IMS With Python User Guide.docx
@@ -3634,6 +3634,7 @@
           <w:webHidden/>
           <w:sz w:val="24"/>
           <w:szCs w:val="24"/>
+          <w:u w:val="single"/>
         </w:rPr>
         <w:t xml:space="preserve">How to run </w:t>
       </w:r>
@@ -3644,6 +3645,7 @@
           <w:webHidden/>
           <w:sz w:val="24"/>
           <w:szCs w:val="24"/>
+          <w:u w:val="single"/>
         </w:rPr>
         <w:t>Python</w:t>
       </w:r>
@@ -3654,6 +3656,7 @@
           <w:webHidden/>
           <w:sz w:val="24"/>
           <w:szCs w:val="24"/>
+          <w:u w:val="single"/>
         </w:rPr>
         <w:t xml:space="preserve"> code in </w:t>
       </w:r>
@@ -3664,8 +3667,19 @@
           <w:webHidden/>
           <w:sz w:val="24"/>
           <w:szCs w:val="24"/>
+          <w:u w:val="single"/>
         </w:rPr>
         <w:t>Anaconda</w:t>
+      </w:r>
+      <w:r>
+        <w:rPr>
+          <w:rFonts w:asciiTheme="minorHAnsi" w:hAnsiTheme="minorHAnsi" w:cstheme="minorHAnsi"/>
+          <w:b/>
+          <w:webHidden/>
+          <w:sz w:val="24"/>
+          <w:szCs w:val="24"/>
+        </w:rPr>
+        <w:t xml:space="preserve"> :-</w:t>
       </w:r>
     </w:p>
     <w:p>
@@ -3725,13 +3739,17 @@
         <w:r>
           <w:rPr>
             <w:rStyle w:val="Hyperlink"/>
-            <w:rFonts w:asciiTheme="minorHAnsi" w:hAnsiTheme="minorHAnsi" w:cstheme="minorHAnsi"/>
-            <w:sz w:val="24"/>
-            <w:szCs w:val="24"/>
+            <w:rFonts w:ascii="Segoe UI" w:hAnsi="Segoe UI" w:cs="Segoe UI"/>
           </w:rPr>
-          <w:t>https://github.com/naabbas/Inventory-REPO</w:t>
+          <w:t>https://github.com/IMSDeloitte/Inventory.git</w:t>
         </w:r>
       </w:hyperlink>
+      <w:r>
+        <w:rPr>
+          <w:rFonts w:ascii="Segoe UI" w:hAnsi="Segoe UI" w:cs="Segoe UI"/>
+        </w:rPr>
+        <w:t xml:space="preserve"> </w:t>
+      </w:r>
     </w:p>
     <w:p>
       <w:pPr>
@@ -3784,7 +3802,31 @@
           <w:sz w:val="24"/>
           <w:szCs w:val="24"/>
         </w:rPr>
-        <w:t>.bat file it will check if python and anconda is already installed and if not it will install anaconda and python.</w:t>
+        <w:t>.bat file it will check if python and an</w:t>
+      </w:r>
+      <w:r>
+        <w:rPr>
+          <w:rFonts w:asciiTheme="minorHAnsi" w:hAnsiTheme="minorHAnsi" w:cstheme="minorHAnsi"/>
+          <w:sz w:val="24"/>
+          <w:szCs w:val="24"/>
+        </w:rPr>
+        <w:t>a</w:t>
+      </w:r>
+      <w:r>
+        <w:rPr>
+          <w:rFonts w:asciiTheme="minorHAnsi" w:hAnsiTheme="minorHAnsi" w:cstheme="minorHAnsi"/>
+          <w:sz w:val="24"/>
+          <w:szCs w:val="24"/>
+        </w:rPr>
+        <w:t>conda is already installed and if not it will install anaconda and python</w:t>
+      </w:r>
+      <w:r>
+        <w:rPr>
+          <w:rFonts w:asciiTheme="minorHAnsi" w:hAnsiTheme="minorHAnsi" w:cstheme="minorHAnsi"/>
+          <w:sz w:val="24"/>
+          <w:szCs w:val="24"/>
+        </w:rPr>
+        <w:t>.</w:t>
       </w:r>
     </w:p>
     <w:p>
@@ -3859,6 +3901,14 @@
         <w:lastRenderedPageBreak/>
         <w:t>Now we are ready to do project specific setup</w:t>
       </w:r>
+      <w:r>
+        <w:rPr>
+          <w:rFonts w:asciiTheme="minorHAnsi" w:hAnsiTheme="minorHAnsi" w:cstheme="minorHAnsi"/>
+          <w:sz w:val="24"/>
+          <w:szCs w:val="24"/>
+        </w:rPr>
+        <w:t>.</w:t>
+      </w:r>
     </w:p>
     <w:p>
       <w:pPr>
@@ -3879,7 +3929,15 @@
           <w:sz w:val="24"/>
           <w:szCs w:val="24"/>
         </w:rPr>
-        <w:t xml:space="preserve">Open Librery Setup under installer and </w:t>
+        <w:t>Open Libra</w:t>
+      </w:r>
+      <w:r>
+        <w:rPr>
+          <w:rFonts w:asciiTheme="minorHAnsi" w:hAnsiTheme="minorHAnsi" w:cstheme="minorHAnsi"/>
+          <w:sz w:val="24"/>
+          <w:szCs w:val="24"/>
+        </w:rPr>
+        <w:t xml:space="preserve">ry Setup under installer and </w:t>
       </w:r>
       <w:r>
         <w:rPr>
@@ -3895,15 +3953,47 @@
           <w:sz w:val="24"/>
           <w:szCs w:val="24"/>
         </w:rPr>
-        <w:t xml:space="preserve"> anaconda promp short cut </w:t>
-      </w:r>
-      <w:r>
-        <w:rPr>
-          <w:rFonts w:asciiTheme="minorHAnsi" w:hAnsiTheme="minorHAnsi" w:cstheme="minorHAnsi"/>
-          <w:sz w:val="24"/>
-          <w:szCs w:val="24"/>
-        </w:rPr>
-        <w:t>from your local .</w:t>
+        <w:t xml:space="preserve"> anaconda promp</w:t>
+      </w:r>
+      <w:r>
+        <w:rPr>
+          <w:rFonts w:asciiTheme="minorHAnsi" w:hAnsiTheme="minorHAnsi" w:cstheme="minorHAnsi"/>
+          <w:sz w:val="24"/>
+          <w:szCs w:val="24"/>
+        </w:rPr>
+        <w:t>t</w:t>
+      </w:r>
+      <w:r>
+        <w:rPr>
+          <w:rFonts w:asciiTheme="minorHAnsi" w:hAnsiTheme="minorHAnsi" w:cstheme="minorHAnsi"/>
+          <w:sz w:val="24"/>
+          <w:szCs w:val="24"/>
+        </w:rPr>
+        <w:t xml:space="preserve"> short cut </w:t>
+      </w:r>
+      <w:r>
+        <w:rPr>
+          <w:rFonts w:asciiTheme="minorHAnsi" w:hAnsiTheme="minorHAnsi" w:cstheme="minorHAnsi"/>
+          <w:sz w:val="24"/>
+          <w:szCs w:val="24"/>
+        </w:rPr>
+        <w:t xml:space="preserve">from your local </w:t>
+      </w:r>
+      <w:r>
+        <w:rPr>
+          <w:rFonts w:asciiTheme="minorHAnsi" w:hAnsiTheme="minorHAnsi" w:cstheme="minorHAnsi"/>
+          <w:sz w:val="24"/>
+          <w:szCs w:val="24"/>
+        </w:rPr>
+        <w:t>machine</w:t>
+      </w:r>
+      <w:r>
+        <w:rPr>
+          <w:rFonts w:asciiTheme="minorHAnsi" w:hAnsiTheme="minorHAnsi" w:cstheme="minorHAnsi"/>
+          <w:sz w:val="24"/>
+          <w:szCs w:val="24"/>
+        </w:rPr>
+        <w:t>.</w:t>
       </w:r>
     </w:p>
     <w:p>
@@ -3920,8 +4010,26 @@
           <w:rFonts w:asciiTheme="minorHAnsi" w:hAnsiTheme="minorHAnsi" w:cstheme="minorHAnsi"/>
           <w:sz w:val="24"/>
           <w:szCs w:val="24"/>
-        </w:rPr>
-        <w:t xml:space="preserve">Step : </w:t>
+          <w:highlight w:val="yellow"/>
+        </w:rPr>
+        <w:t>Step</w:t>
+      </w:r>
+      <w:r>
+        <w:rPr>
+          <w:rFonts w:asciiTheme="minorHAnsi" w:hAnsiTheme="minorHAnsi" w:cstheme="minorHAnsi"/>
+          <w:sz w:val="24"/>
+          <w:szCs w:val="24"/>
+          <w:highlight w:val="yellow"/>
+        </w:rPr>
+        <w:t>s</w:t>
+      </w:r>
+      <w:r>
+        <w:rPr>
+          <w:rFonts w:asciiTheme="minorHAnsi" w:hAnsiTheme="minorHAnsi" w:cstheme="minorHAnsi"/>
+          <w:sz w:val="24"/>
+          <w:szCs w:val="24"/>
+        </w:rPr>
+        <w:t xml:space="preserve"> : </w:t>
       </w:r>
       <w:r>
         <w:rPr>
@@ -3937,23 +4045,7 @@
           <w:sz w:val="24"/>
           <w:szCs w:val="24"/>
         </w:rPr>
-        <w:t xml:space="preserve">e location &gt;&gt; copy </w:t>
-      </w:r>
-      <w:r>
-        <w:rPr>
-          <w:rFonts w:asciiTheme="minorHAnsi" w:hAnsiTheme="minorHAnsi" w:cstheme="minorHAnsi"/>
-          <w:sz w:val="24"/>
-          <w:szCs w:val="24"/>
-        </w:rPr>
-        <w:t xml:space="preserve">anaconda promp short cut </w:t>
-      </w:r>
-      <w:r>
-        <w:rPr>
-          <w:rFonts w:asciiTheme="minorHAnsi" w:hAnsiTheme="minorHAnsi" w:cstheme="minorHAnsi"/>
-          <w:sz w:val="24"/>
-          <w:szCs w:val="24"/>
-        </w:rPr>
-        <w:t xml:space="preserve">to </w:t>
+        <w:t xml:space="preserve">e location &gt;&gt; copy anaconda promp short cut to </w:t>
       </w:r>
       <w:r>
         <w:rPr>
@@ -3983,7 +4075,39 @@
           <w:sz w:val="24"/>
           <w:szCs w:val="24"/>
         </w:rPr>
-        <w:t>Run Model_Runner.bat file to install all the required libreries. This batch file will run script to install all the required libreries like Python Flask, PYMONGO,</w:t>
+        <w:t>Run Model_Runner.bat file t</w:t>
+      </w:r>
+      <w:r>
+        <w:rPr>
+          <w:rFonts w:asciiTheme="minorHAnsi" w:hAnsiTheme="minorHAnsi" w:cstheme="minorHAnsi"/>
+          <w:sz w:val="24"/>
+          <w:szCs w:val="24"/>
+        </w:rPr>
+        <w:t>o install all the required libra</w:t>
+      </w:r>
+      <w:r>
+        <w:rPr>
+          <w:rFonts w:asciiTheme="minorHAnsi" w:hAnsiTheme="minorHAnsi" w:cstheme="minorHAnsi"/>
+          <w:sz w:val="24"/>
+          <w:szCs w:val="24"/>
+        </w:rPr>
+        <w:t>ries. This batch file will run script t</w:t>
+      </w:r>
+      <w:r>
+        <w:rPr>
+          <w:rFonts w:asciiTheme="minorHAnsi" w:hAnsiTheme="minorHAnsi" w:cstheme="minorHAnsi"/>
+          <w:sz w:val="24"/>
+          <w:szCs w:val="24"/>
+        </w:rPr>
+        <w:t>o install all the required libra</w:t>
+      </w:r>
+      <w:r>
+        <w:rPr>
+          <w:rFonts w:asciiTheme="minorHAnsi" w:hAnsiTheme="minorHAnsi" w:cstheme="minorHAnsi"/>
+          <w:sz w:val="24"/>
+          <w:szCs w:val="24"/>
+        </w:rPr>
+        <w:t>ries like Python Flask, PYMONGO,</w:t>
       </w:r>
     </w:p>
     <w:p>
@@ -4039,31 +4163,39 @@
           <w:sz w:val="24"/>
           <w:szCs w:val="24"/>
         </w:rPr>
-        <w:t xml:space="preserve">and </w:t>
-      </w:r>
-      <w:r>
-        <w:rPr>
-          <w:rFonts w:asciiTheme="minorHAnsi" w:hAnsiTheme="minorHAnsi" w:cstheme="minorHAnsi"/>
-          <w:sz w:val="24"/>
-          <w:szCs w:val="24"/>
-        </w:rPr>
-        <w:t xml:space="preserve">copy anaconda promp short cut from your local </w:t>
-      </w:r>
-      <w:r>
-        <w:rPr>
-          <w:rFonts w:asciiTheme="minorHAnsi" w:hAnsiTheme="minorHAnsi" w:cstheme="minorHAnsi"/>
-          <w:sz w:val="24"/>
-          <w:szCs w:val="24"/>
-        </w:rPr>
-        <w:t>to porject root directory</w:t>
-      </w:r>
-      <w:r>
-        <w:rPr>
-          <w:rFonts w:asciiTheme="minorHAnsi" w:hAnsiTheme="minorHAnsi" w:cstheme="minorHAnsi"/>
-          <w:sz w:val="24"/>
-          <w:szCs w:val="24"/>
-        </w:rPr>
-        <w:t>.</w:t>
+        <w:t>and copy anaconda promp</w:t>
+      </w:r>
+      <w:r>
+        <w:rPr>
+          <w:rFonts w:asciiTheme="minorHAnsi" w:hAnsiTheme="minorHAnsi" w:cstheme="minorHAnsi"/>
+          <w:sz w:val="24"/>
+          <w:szCs w:val="24"/>
+        </w:rPr>
+        <w:t>t</w:t>
+      </w:r>
+      <w:r>
+        <w:rPr>
+          <w:rFonts w:asciiTheme="minorHAnsi" w:hAnsiTheme="minorHAnsi" w:cstheme="minorHAnsi"/>
+          <w:sz w:val="24"/>
+          <w:szCs w:val="24"/>
+        </w:rPr>
+        <w:t xml:space="preserve"> </w:t>
+      </w:r>
+      <w:r>
+        <w:rPr>
+          <w:rFonts w:asciiTheme="minorHAnsi" w:hAnsiTheme="minorHAnsi" w:cstheme="minorHAnsi"/>
+          <w:sz w:val="24"/>
+          <w:szCs w:val="24"/>
+        </w:rPr>
+        <w:t>short cut from your local to pro</w:t>
+      </w:r>
+      <w:r>
+        <w:rPr>
+          <w:rFonts w:asciiTheme="minorHAnsi" w:hAnsiTheme="minorHAnsi" w:cstheme="minorHAnsi"/>
+          <w:sz w:val="24"/>
+          <w:szCs w:val="24"/>
+        </w:rPr>
+        <w:t>ject root directory.</w:t>
       </w:r>
     </w:p>
     <w:p>
@@ -4085,26 +4217,56 @@
           <w:sz w:val="24"/>
           <w:szCs w:val="24"/>
         </w:rPr>
-        <w:t xml:space="preserve">Step : Go to Window &gt;&gt; search Anaconda &gt;&gt; right click &gt;&gt; open file location &gt;&gt; copy anaconda promp short cut to </w:t>
-      </w:r>
-      <w:r>
-        <w:rPr>
-          <w:rFonts w:asciiTheme="minorHAnsi" w:hAnsiTheme="minorHAnsi" w:cstheme="minorHAnsi"/>
-          <w:sz w:val="24"/>
-          <w:szCs w:val="24"/>
-        </w:rPr>
-        <w:t>project root</w:t>
-      </w:r>
-      <w:r>
-        <w:rPr>
-          <w:rFonts w:asciiTheme="minorHAnsi" w:hAnsiTheme="minorHAnsi" w:cstheme="minorHAnsi"/>
-          <w:sz w:val="24"/>
-          <w:szCs w:val="24"/>
-        </w:rPr>
-        <w:t xml:space="preserve"> folder which you have copied from git repo.</w:t>
-      </w:r>
-      <w:bookmarkStart w:id="9" w:name="_GoBack"/>
-      <w:bookmarkEnd w:id="9"/>
+        <w:t xml:space="preserve">Step : Go to Window &gt;&gt; search Anaconda &gt;&gt; right </w:t>
+      </w:r>
+      <w:r>
+        <w:rPr>
+          <w:rFonts w:asciiTheme="minorHAnsi" w:hAnsiTheme="minorHAnsi" w:cstheme="minorHAnsi"/>
+          <w:sz w:val="24"/>
+          <w:szCs w:val="24"/>
+        </w:rPr>
+        <w:t>click &gt;&gt; open file location &gt;&gt; C</w:t>
+      </w:r>
+      <w:r>
+        <w:rPr>
+          <w:rFonts w:asciiTheme="minorHAnsi" w:hAnsiTheme="minorHAnsi" w:cstheme="minorHAnsi"/>
+          <w:sz w:val="24"/>
+          <w:szCs w:val="24"/>
+        </w:rPr>
+        <w:t>opy anaconda promp</w:t>
+      </w:r>
+      <w:r>
+        <w:rPr>
+          <w:rFonts w:asciiTheme="minorHAnsi" w:hAnsiTheme="minorHAnsi" w:cstheme="minorHAnsi"/>
+          <w:sz w:val="24"/>
+          <w:szCs w:val="24"/>
+        </w:rPr>
+        <w:t>t</w:t>
+      </w:r>
+      <w:r>
+        <w:rPr>
+          <w:rFonts w:asciiTheme="minorHAnsi" w:hAnsiTheme="minorHAnsi" w:cstheme="minorHAnsi"/>
+          <w:sz w:val="24"/>
+          <w:szCs w:val="24"/>
+        </w:rPr>
+        <w:t xml:space="preserve"> short cut to project root fol</w:t>
+      </w:r>
+      <w:r>
+        <w:rPr>
+          <w:rFonts w:asciiTheme="minorHAnsi" w:hAnsiTheme="minorHAnsi" w:cstheme="minorHAnsi"/>
+          <w:sz w:val="24"/>
+          <w:szCs w:val="24"/>
+        </w:rPr>
+        <w:t>der which you have copied from G</w:t>
+      </w:r>
+      <w:r>
+        <w:rPr>
+          <w:rFonts w:asciiTheme="minorHAnsi" w:hAnsiTheme="minorHAnsi" w:cstheme="minorHAnsi"/>
+          <w:sz w:val="24"/>
+          <w:szCs w:val="24"/>
+        </w:rPr>
+        <w:t>it repo.</w:t>
+      </w:r>
     </w:p>
     <w:p>
       <w:pPr>
@@ -4125,7 +4287,23 @@
           <w:sz w:val="24"/>
           <w:szCs w:val="24"/>
         </w:rPr>
-        <w:t>Run run_app.bat file this file will start the server and deploy application onto the server .</w:t>
+        <w:t>Run run_app.bat file this file will start the ser</w:t>
+      </w:r>
+      <w:r>
+        <w:rPr>
+          <w:rFonts w:asciiTheme="minorHAnsi" w:hAnsiTheme="minorHAnsi" w:cstheme="minorHAnsi"/>
+          <w:sz w:val="24"/>
+          <w:szCs w:val="24"/>
+        </w:rPr>
+        <w:t xml:space="preserve">ver and deploy application to </w:t>
+      </w:r>
+      <w:r>
+        <w:rPr>
+          <w:rFonts w:asciiTheme="minorHAnsi" w:hAnsiTheme="minorHAnsi" w:cstheme="minorHAnsi"/>
+          <w:sz w:val="24"/>
+          <w:szCs w:val="24"/>
+        </w:rPr>
+        <w:t>the server .</w:t>
       </w:r>
     </w:p>
     <w:p>
@@ -4206,7 +4384,15 @@
           <w:sz w:val="24"/>
           <w:szCs w:val="24"/>
         </w:rPr>
-        <w:t>Copy the server url and hit it from browser.</w:t>
+        <w:t xml:space="preserve">Copy the server URL </w:t>
+      </w:r>
+      <w:r>
+        <w:rPr>
+          <w:rFonts w:asciiTheme="minorHAnsi" w:hAnsiTheme="minorHAnsi" w:cstheme="minorHAnsi"/>
+          <w:sz w:val="24"/>
+          <w:szCs w:val="24"/>
+        </w:rPr>
+        <w:t>and hit it from browser.</w:t>
       </w:r>
     </w:p>
     <w:p>
@@ -4292,8 +4478,10 @@
           <w:sz w:val="24"/>
           <w:szCs w:val="24"/>
         </w:rPr>
-        <w:t xml:space="preserve">Here we go </w:t>
-      </w:r>
+        <w:t>HERE WE GO....!!!!!</w:t>
+      </w:r>
+      <w:bookmarkStart w:id="9" w:name="_GoBack"/>
+      <w:bookmarkEnd w:id="9"/>
     </w:p>
     <w:sectPr>
       <w:footerReference w:type="default" r:id="rId20"/>
@@ -4643,7 +4831,7 @@
         <w:noProof/>
         <w:lang w:val="en-US"/>
       </w:rPr>
-      <w:t>9</w:t>
+      <w:t>10</w:t>
     </w:r>
     <w:r>
       <w:rPr>
@@ -8815,6 +9003,7 @@
   <w:style w:type="character" w:default="1" w:styleId="DefaultParagraphFont">
     <w:name w:val="Default Paragraph Font"/>
     <w:uiPriority w:val="1"/>
+    <w:semiHidden/>
     <w:unhideWhenUsed/>
   </w:style>
   <w:style w:type="table" w:default="1" w:styleId="TableNormal">
@@ -9622,7 +9811,7 @@
 </file>
 
 <file path=customXml/itemProps1.xml><?xml version="1.0" encoding="utf-8"?>
-<ds:datastoreItem xmlns:ds="http://schemas.openxmlformats.org/officeDocument/2006/customXml" ds:itemID="{BD8DBA9A-9A3B-441E-9B23-537071A45277}">
+<ds:datastoreItem xmlns:ds="http://schemas.openxmlformats.org/officeDocument/2006/customXml" ds:itemID="{CA9BA23A-C806-47FB-8E31-DE11FEBC1CE4}">
   <ds:schemaRefs>
     <ds:schemaRef ds:uri="http://schemas.openxmlformats.org/officeDocument/2006/bibliography"/>
   </ds:schemaRefs>
